--- a/CSS Module/CSS Skill Set 1-3.docx
+++ b/CSS Module/CSS Skill Set 1-3.docx
@@ -257,9 +257,9 @@
         </w:rPr>
         <w:drawing>
           <wp:inline distT="0" distB="0" distL="0" distR="0">
-            <wp:extent cx="7219950" cy="4057650"/>
+            <wp:extent cx="7223760" cy="4061460"/>
             <wp:effectExtent l="0" t="0" r="0" b="0"/>
-            <wp:docPr id="3" name="Picture 3"/>
+            <wp:docPr id="5" name="Picture 5"/>
             <wp:cNvGraphicFramePr>
               <a:graphicFrameLocks xmlns:a="http://schemas.openxmlformats.org/drawingml/2006/main" noChangeAspect="1"/>
             </wp:cNvGraphicFramePr>
@@ -267,10 +267,8 @@
               <a:graphicData uri="http://schemas.openxmlformats.org/drawingml/2006/picture">
                 <pic:pic xmlns:pic="http://schemas.openxmlformats.org/drawingml/2006/picture">
                   <pic:nvPicPr>
-                    <pic:cNvPr id="0" name="Picture 3"/>
-                    <pic:cNvPicPr>
-                      <a:picLocks noChangeAspect="1" noChangeArrowheads="1"/>
-                    </pic:cNvPicPr>
+                    <pic:cNvPr id="5" name="skillset_3.1.jpg"/>
+                    <pic:cNvPicPr/>
                   </pic:nvPicPr>
                   <pic:blipFill>
                     <a:blip r:embed="rId6">
@@ -280,23 +278,18 @@
                         </a:ext>
                       </a:extLst>
                     </a:blip>
-                    <a:srcRect/>
                     <a:stretch>
                       <a:fillRect/>
                     </a:stretch>
                   </pic:blipFill>
-                  <pic:spPr bwMode="auto">
+                  <pic:spPr>
                     <a:xfrm>
                       <a:off x="0" y="0"/>
-                      <a:ext cx="7219950" cy="4057650"/>
+                      <a:ext cx="7223760" cy="4061460"/>
                     </a:xfrm>
                     <a:prstGeom prst="rect">
                       <a:avLst/>
                     </a:prstGeom>
-                    <a:noFill/>
-                    <a:ln>
-                      <a:noFill/>
-                    </a:ln>
                   </pic:spPr>
                 </pic:pic>
               </a:graphicData>
@@ -304,112 +297,8 @@
           </wp:inline>
         </w:drawing>
       </w:r>
-    </w:p>
-    <w:p>
-      <w:pPr>
-        <w:pStyle w:val="NoSpacing"/>
-        <w:rPr>
-          <w:rFonts w:ascii="Times New Roman" w:hAnsi="Times New Roman" w:cs="Times New Roman"/>
-          <w:sz w:val="24"/>
-          <w:szCs w:val="24"/>
-        </w:rPr>
-      </w:pPr>
-    </w:p>
-    <w:p>
-      <w:pPr>
-        <w:pStyle w:val="NoSpacing"/>
-        <w:rPr>
-          <w:rFonts w:ascii="Times New Roman" w:hAnsi="Times New Roman" w:cs="Times New Roman"/>
-          <w:sz w:val="24"/>
-          <w:szCs w:val="24"/>
-        </w:rPr>
-      </w:pPr>
-    </w:p>
-    <w:p>
-      <w:pPr>
-        <w:pStyle w:val="NoSpacing"/>
-        <w:rPr>
-          <w:rFonts w:ascii="Times New Roman" w:hAnsi="Times New Roman" w:cs="Times New Roman"/>
-          <w:sz w:val="24"/>
-          <w:szCs w:val="24"/>
-        </w:rPr>
-      </w:pPr>
-      <w:r>
-        <w:rPr>
-          <w:rFonts w:ascii="Times New Roman" w:hAnsi="Times New Roman" w:cs="Times New Roman"/>
-          <w:sz w:val="24"/>
-          <w:szCs w:val="24"/>
-        </w:rPr>
-        <w:t>Skill Set #3: “BLUE” image file</w:t>
-      </w:r>
-    </w:p>
-    <w:p>
-      <w:pPr>
-        <w:pStyle w:val="NoSpacing"/>
-        <w:rPr>
-          <w:rFonts w:ascii="Times New Roman" w:hAnsi="Times New Roman" w:cs="Times New Roman"/>
-          <w:sz w:val="24"/>
-          <w:szCs w:val="24"/>
-        </w:rPr>
-      </w:pPr>
       <w:bookmarkStart w:id="0" w:name="_GoBack"/>
       <w:bookmarkEnd w:id="0"/>
-      <w:r>
-        <w:rPr>
-          <w:rFonts w:ascii="Times New Roman" w:hAnsi="Times New Roman" w:cs="Times New Roman"/>
-          <w:noProof/>
-          <w:sz w:val="24"/>
-          <w:szCs w:val="24"/>
-        </w:rPr>
-        <w:drawing>
-          <wp:inline distT="0" distB="0" distL="0" distR="0">
-            <wp:extent cx="1104900" cy="1133475"/>
-            <wp:effectExtent l="0" t="0" r="0" b="0"/>
-            <wp:docPr id="4" name="Picture 4"/>
-            <wp:cNvGraphicFramePr>
-              <a:graphicFrameLocks xmlns:a="http://schemas.openxmlformats.org/drawingml/2006/main" noChangeAspect="1"/>
-            </wp:cNvGraphicFramePr>
-            <a:graphic xmlns:a="http://schemas.openxmlformats.org/drawingml/2006/main">
-              <a:graphicData uri="http://schemas.openxmlformats.org/drawingml/2006/picture">
-                <pic:pic xmlns:pic="http://schemas.openxmlformats.org/drawingml/2006/picture">
-                  <pic:nvPicPr>
-                    <pic:cNvPr id="0" name="Picture 1"/>
-                    <pic:cNvPicPr>
-                      <a:picLocks noChangeAspect="1" noChangeArrowheads="1"/>
-                    </pic:cNvPicPr>
-                  </pic:nvPicPr>
-                  <pic:blipFill>
-                    <a:blip r:embed="rId7">
-                      <a:extLst>
-                        <a:ext uri="{28A0092B-C50C-407E-A947-70E740481C1C}">
-                          <a14:useLocalDpi xmlns:a14="http://schemas.microsoft.com/office/drawing/2010/main" val="0"/>
-                        </a:ext>
-                      </a:extLst>
-                    </a:blip>
-                    <a:srcRect/>
-                    <a:stretch>
-                      <a:fillRect/>
-                    </a:stretch>
-                  </pic:blipFill>
-                  <pic:spPr bwMode="auto">
-                    <a:xfrm>
-                      <a:off x="0" y="0"/>
-                      <a:ext cx="1104900" cy="1133475"/>
-                    </a:xfrm>
-                    <a:prstGeom prst="rect">
-                      <a:avLst/>
-                    </a:prstGeom>
-                    <a:noFill/>
-                    <a:ln>
-                      <a:noFill/>
-                    </a:ln>
-                  </pic:spPr>
-                </pic:pic>
-              </a:graphicData>
-            </a:graphic>
-          </wp:inline>
-        </w:drawing>
-      </w:r>
     </w:p>
     <w:sectPr>
       <w:pgSz w:w="12240" w:h="15840"/>
